--- a/TutorGroup_Deliverable_4_SequenceDiagram.docx
+++ b/TutorGroup_Deliverable_4_SequenceDiagram.docx
@@ -4047,14 +4047,12 @@
         <w:rPr>
           <w:noProof/>
           <w:color w:val="000000"/>
-          <w:sz w:val="28"/>
-          <w:szCs w:val="28"/>
         </w:rPr>
         <w:drawing>
-          <wp:inline distT="0" distB="0" distL="0" distR="0" wp14:anchorId="3D3CE477" wp14:editId="77E8E7FC">
-            <wp:extent cx="5171497" cy="5007043"/>
+          <wp:inline distT="0" distB="0" distL="0" distR="0" wp14:anchorId="5A0A0C5E" wp14:editId="0037B1D8">
+            <wp:extent cx="5435600" cy="5232400"/>
             <wp:effectExtent l="0" t="0" r="0" b="0"/>
-            <wp:docPr id="3" name="Picture 3" descr="Diagram&#10;&#10;Description automatically generated"/>
+            <wp:docPr id="17" name="Picture 17" descr="Diagram&#10;&#10;Description automatically generated"/>
             <wp:cNvGraphicFramePr>
               <a:graphicFrameLocks xmlns:a="http://schemas.openxmlformats.org/drawingml/2006/main" noChangeAspect="1"/>
             </wp:cNvGraphicFramePr>
@@ -4062,24 +4060,24 @@
               <a:graphicData uri="http://schemas.openxmlformats.org/drawingml/2006/picture">
                 <pic:pic xmlns:pic="http://schemas.openxmlformats.org/drawingml/2006/picture">
                   <pic:nvPicPr>
-                    <pic:cNvPr id="3" name="Picture 3" descr="Diagram&#10;&#10;Description automatically generated"/>
+                    <pic:cNvPr id="17" name="Picture 17" descr="Diagram&#10;&#10;Description automatically generated"/>
                     <pic:cNvPicPr/>
                   </pic:nvPicPr>
                   <pic:blipFill rotWithShape="1">
-                    <a:blip r:embed="rId9" cstate="print">
+                    <a:blip r:embed="rId9">
                       <a:extLst>
                         <a:ext uri="{28A0092B-C50C-407E-A947-70E740481C1C}">
                           <a14:useLocalDpi xmlns:a14="http://schemas.microsoft.com/office/drawing/2010/main" val="0"/>
                         </a:ext>
                       </a:extLst>
                     </a:blip>
-                    <a:srcRect l="15747" r="10038" b="7130"/>
+                    <a:srcRect l="16410" r="10427" b="8975"/>
                     <a:stretch/>
                   </pic:blipFill>
                   <pic:spPr bwMode="auto">
                     <a:xfrm>
                       <a:off x="0" y="0"/>
-                      <a:ext cx="5181618" cy="5016842"/>
+                      <a:ext cx="5438089" cy="5234796"/>
                     </a:xfrm>
                     <a:prstGeom prst="rect">
                       <a:avLst/>
@@ -5225,9 +5223,9 @@
           <w:szCs w:val="28"/>
         </w:rPr>
         <w:drawing>
-          <wp:inline distT="0" distB="0" distL="0" distR="0" wp14:anchorId="52AAB79F" wp14:editId="63489DBA">
-            <wp:extent cx="5701553" cy="6080991"/>
-            <wp:effectExtent l="0" t="0" r="1270" b="2540"/>
+          <wp:inline distT="0" distB="0" distL="0" distR="0" wp14:anchorId="52AAB79F" wp14:editId="4144EF8B">
+            <wp:extent cx="5424775" cy="5785793"/>
+            <wp:effectExtent l="0" t="0" r="0" b="5715"/>
             <wp:docPr id="4" name="Picture 4" descr="Chart, box and whisker chart&#10;&#10;Description automatically generated"/>
             <wp:cNvGraphicFramePr>
               <a:graphicFrameLocks xmlns:a="http://schemas.openxmlformats.org/drawingml/2006/main" noChangeAspect="1"/>
@@ -5253,7 +5251,7 @@
                   <pic:spPr bwMode="auto">
                     <a:xfrm>
                       <a:off x="0" y="0"/>
-                      <a:ext cx="5708526" cy="6088428"/>
+                      <a:ext cx="5435212" cy="5796925"/>
                     </a:xfrm>
                     <a:prstGeom prst="rect">
                       <a:avLst/>
@@ -6658,9 +6656,9 @@
           <w:color w:val="000000"/>
         </w:rPr>
         <w:drawing>
-          <wp:inline distT="0" distB="0" distL="0" distR="0" wp14:anchorId="797A59B3" wp14:editId="1A237018">
-            <wp:extent cx="4558293" cy="4512626"/>
-            <wp:effectExtent l="0" t="0" r="1270" b="0"/>
+          <wp:inline distT="0" distB="0" distL="0" distR="0" wp14:anchorId="797A59B3" wp14:editId="0ECA626C">
+            <wp:extent cx="5244300" cy="5191760"/>
+            <wp:effectExtent l="0" t="0" r="1270" b="2540"/>
             <wp:docPr id="6" name="Picture 6" descr="Chart, box and whisker chart&#10;&#10;Description automatically generated"/>
             <wp:cNvGraphicFramePr>
               <a:graphicFrameLocks xmlns:a="http://schemas.openxmlformats.org/drawingml/2006/main" noChangeAspect="1"/>
@@ -6686,7 +6684,7 @@
                   <pic:spPr bwMode="auto">
                     <a:xfrm>
                       <a:off x="0" y="0"/>
-                      <a:ext cx="4581569" cy="4535669"/>
+                      <a:ext cx="5274539" cy="5221696"/>
                     </a:xfrm>
                     <a:prstGeom prst="rect">
                       <a:avLst/>
@@ -6720,17 +6718,72 @@
           <w:color w:val="000000"/>
         </w:rPr>
       </w:pPr>
+    </w:p>
+    <w:p>
+      <w:pPr>
+        <w:pBdr>
+          <w:top w:val="nil"/>
+          <w:left w:val="nil"/>
+          <w:bottom w:val="nil"/>
+          <w:right w:val="nil"/>
+          <w:between w:val="nil"/>
+        </w:pBdr>
+        <w:rPr>
+          <w:color w:val="000000"/>
+        </w:rPr>
+      </w:pPr>
+    </w:p>
+    <w:p>
+      <w:pPr>
+        <w:pBdr>
+          <w:top w:val="nil"/>
+          <w:left w:val="nil"/>
+          <w:bottom w:val="nil"/>
+          <w:right w:val="nil"/>
+          <w:between w:val="nil"/>
+        </w:pBdr>
+        <w:rPr>
+          <w:color w:val="000000"/>
+        </w:rPr>
+      </w:pPr>
+    </w:p>
+    <w:p>
+      <w:pPr>
+        <w:pBdr>
+          <w:top w:val="nil"/>
+          <w:left w:val="nil"/>
+          <w:bottom w:val="nil"/>
+          <w:right w:val="nil"/>
+          <w:between w:val="nil"/>
+        </w:pBdr>
+        <w:rPr>
+          <w:color w:val="000000"/>
+        </w:rPr>
+      </w:pPr>
+    </w:p>
+    <w:p>
+      <w:pPr>
+        <w:pBdr>
+          <w:top w:val="nil"/>
+          <w:left w:val="nil"/>
+          <w:bottom w:val="nil"/>
+          <w:right w:val="nil"/>
+          <w:between w:val="nil"/>
+        </w:pBdr>
+        <w:rPr>
+          <w:color w:val="000000"/>
+        </w:rPr>
+      </w:pPr>
       <w:r>
         <w:rPr>
           <w:noProof/>
           <w:color w:val="000000"/>
         </w:rPr>
-        <w:lastRenderedPageBreak/>
         <w:drawing>
-          <wp:inline distT="0" distB="0" distL="0" distR="0" wp14:anchorId="14E0F3D7" wp14:editId="3B98DA2E">
-            <wp:extent cx="6499004" cy="6002767"/>
-            <wp:effectExtent l="0" t="0" r="3810" b="4445"/>
-            <wp:docPr id="7" name="Picture 7" descr="Chart, box and whisker chart&#10;&#10;Description automatically generated"/>
+          <wp:inline distT="0" distB="0" distL="0" distR="0" wp14:anchorId="5DC7140F" wp14:editId="29E22CF2">
+            <wp:extent cx="5699760" cy="4921751"/>
+            <wp:effectExtent l="0" t="0" r="2540" b="6350"/>
+            <wp:docPr id="21" name="Picture 21" descr="Chart, box and whisker chart&#10;&#10;Description automatically generated"/>
             <wp:cNvGraphicFramePr>
               <a:graphicFrameLocks xmlns:a="http://schemas.openxmlformats.org/drawingml/2006/main" noChangeAspect="1"/>
             </wp:cNvGraphicFramePr>
@@ -6738,7 +6791,7 @@
               <a:graphicData uri="http://schemas.openxmlformats.org/drawingml/2006/picture">
                 <pic:pic xmlns:pic="http://schemas.openxmlformats.org/drawingml/2006/picture">
                   <pic:nvPicPr>
-                    <pic:cNvPr id="7" name="Picture 7" descr="Chart, box and whisker chart&#10;&#10;Description automatically generated"/>
+                    <pic:cNvPr id="21" name="Picture 21" descr="Chart, box and whisker chart&#10;&#10;Description automatically generated"/>
                     <pic:cNvPicPr/>
                   </pic:nvPicPr>
                   <pic:blipFill rotWithShape="1">
@@ -6749,13 +6802,13 @@
                         </a:ext>
                       </a:extLst>
                     </a:blip>
-                    <a:srcRect l="15928" r="27049" b="31926"/>
+                    <a:srcRect l="15385" t="1105" r="27009" b="34604"/>
                     <a:stretch/>
                   </pic:blipFill>
                   <pic:spPr bwMode="auto">
                     <a:xfrm>
                       <a:off x="0" y="0"/>
-                      <a:ext cx="6508005" cy="6011080"/>
+                      <a:ext cx="5706121" cy="4927244"/>
                     </a:xfrm>
                     <a:prstGeom prst="rect">
                       <a:avLst/>
@@ -6899,62 +6952,6 @@
         </w:pBdr>
         <w:rPr>
           <w:color w:val="000000"/>
-        </w:rPr>
-      </w:pPr>
-    </w:p>
-    <w:p>
-      <w:pPr>
-        <w:pBdr>
-          <w:top w:val="nil"/>
-          <w:left w:val="nil"/>
-          <w:bottom w:val="nil"/>
-          <w:right w:val="nil"/>
-          <w:between w:val="nil"/>
-        </w:pBdr>
-        <w:rPr>
-          <w:color w:val="000000"/>
-        </w:rPr>
-      </w:pPr>
-    </w:p>
-    <w:p>
-      <w:pPr>
-        <w:pBdr>
-          <w:top w:val="nil"/>
-          <w:left w:val="nil"/>
-          <w:bottom w:val="nil"/>
-          <w:right w:val="nil"/>
-          <w:between w:val="nil"/>
-        </w:pBdr>
-        <w:rPr>
-          <w:color w:val="000000"/>
-        </w:rPr>
-      </w:pPr>
-    </w:p>
-    <w:p>
-      <w:pPr>
-        <w:pBdr>
-          <w:top w:val="nil"/>
-          <w:left w:val="nil"/>
-          <w:bottom w:val="nil"/>
-          <w:right w:val="nil"/>
-          <w:between w:val="nil"/>
-        </w:pBdr>
-        <w:rPr>
-          <w:color w:val="000000"/>
-        </w:rPr>
-      </w:pPr>
-    </w:p>
-    <w:p>
-      <w:pPr>
-        <w:pBdr>
-          <w:top w:val="nil"/>
-          <w:left w:val="nil"/>
-          <w:bottom w:val="nil"/>
-          <w:right w:val="nil"/>
-          <w:between w:val="nil"/>
-        </w:pBdr>
-        <w:rPr>
-          <w:color w:val="000000"/>
           <w:sz w:val="28"/>
           <w:szCs w:val="28"/>
         </w:rPr>
@@ -6965,7 +6962,6 @@
           <w:sz w:val="28"/>
           <w:szCs w:val="28"/>
         </w:rPr>
-        <w:lastRenderedPageBreak/>
         <w:t>Process User Payment</w:t>
       </w:r>
     </w:p>
@@ -7626,6 +7622,7 @@
                 <w:sz w:val="22"/>
                 <w:szCs w:val="22"/>
               </w:rPr>
+              <w:lastRenderedPageBreak/>
               <w:t>3.</w:t>
             </w:r>
           </w:p>

--- a/TutorGroup_Deliverable_4_SequenceDiagram.docx
+++ b/TutorGroup_Deliverable_4_SequenceDiagram.docx
@@ -91,25 +91,7 @@
           <w:sz w:val="20"/>
           <w:szCs w:val="20"/>
         </w:rPr>
-        <w:t xml:space="preserve">, Chase </w:t>
-      </w:r>
-      <w:proofErr w:type="spellStart"/>
-      <w:r>
-        <w:rPr>
-          <w:color w:val="000000"/>
-          <w:sz w:val="20"/>
-          <w:szCs w:val="20"/>
-        </w:rPr>
-        <w:t>Pisone</w:t>
-      </w:r>
-      <w:proofErr w:type="spellEnd"/>
-      <w:r>
-        <w:rPr>
-          <w:color w:val="000000"/>
-          <w:sz w:val="20"/>
-          <w:szCs w:val="20"/>
-        </w:rPr>
-        <w:t xml:space="preserve">, </w:t>
+        <w:t xml:space="preserve">, Chase Pisone, </w:t>
       </w:r>
       <w:proofErr w:type="spellStart"/>
       <w:r>
@@ -18591,10 +18573,10 @@
         </w:rPr>
         <w:lastRenderedPageBreak/>
         <w:drawing>
-          <wp:inline distT="0" distB="0" distL="0" distR="0" wp14:anchorId="0E6BE664" wp14:editId="0E78549E">
+          <wp:inline distT="0" distB="0" distL="0" distR="0" wp14:anchorId="0A544E14" wp14:editId="12964E00">
             <wp:extent cx="5943600" cy="6400165"/>
             <wp:effectExtent l="0" t="0" r="0" b="0"/>
-            <wp:docPr id="5" name="Picture 5" descr="Diagram&#10;&#10;Description automatically generated"/>
+            <wp:docPr id="3" name="Picture 3" descr="Diagram&#10;&#10;Description automatically generated"/>
             <wp:cNvGraphicFramePr>
               <a:graphicFrameLocks xmlns:a="http://schemas.openxmlformats.org/drawingml/2006/main" noChangeAspect="1"/>
             </wp:cNvGraphicFramePr>
@@ -18602,7 +18584,7 @@
               <a:graphicData uri="http://schemas.openxmlformats.org/drawingml/2006/picture">
                 <pic:pic xmlns:pic="http://schemas.openxmlformats.org/drawingml/2006/picture">
                   <pic:nvPicPr>
-                    <pic:cNvPr id="5" name="Picture 5" descr="Diagram&#10;&#10;Description automatically generated"/>
+                    <pic:cNvPr id="3" name="Picture 3" descr="Diagram&#10;&#10;Description automatically generated"/>
                     <pic:cNvPicPr/>
                   </pic:nvPicPr>
                   <pic:blipFill>
